--- a/CYBER360-Ex-2.A-Error-Handling.docx
+++ b/CYBER360-Ex-2.A-Error-Handling.docx
@@ -18,7 +18,6 @@
           <w:dataBinding w:prefixMappings="xmlns:ns0='http://purl.org/dc/elements/1.1/' xmlns:ns1='http://schemas.openxmlformats.org/package/2006/metadata/core-properties' " w:xpath="/ns1:coreProperties[1]/ns0:subject[1]" w:storeItemID="{6C3C8BC8-F283-45AE-878A-BAB7291924A1}"/>
           <w:text/>
         </w:sdtPr>
-        <w:sdtEndPr/>
         <w:sdtContent>
           <w:r>
             <w:t>Advanced Scripting</w:t>
@@ -43,7 +42,6 @@
           <w:dataBinding w:prefixMappings="xmlns:ns0='http://purl.org/dc/elements/1.1/' xmlns:ns1='http://schemas.openxmlformats.org/package/2006/metadata/core-properties' " w:xpath="/ns1:coreProperties[1]/ns0:title[1]" w:storeItemID="{6C3C8BC8-F283-45AE-878A-BAB7291924A1}"/>
           <w:text/>
         </w:sdtPr>
-        <w:sdtEndPr/>
         <w:sdtContent>
           <w:r>
             <w:t>Errors and Exception Handling</w:t>
@@ -86,7 +84,7 @@
           <w:rStyle w:val="SubtleEmphasis"/>
           <w:noProof/>
         </w:rPr>
-        <w:t>4/19/2024 6:51 PM</w:t>
+        <w:t>4/20/2024 3:51 PM</w:t>
       </w:r>
       <w:r>
         <w:rPr>
@@ -301,12 +299,119 @@
         <w:t>rrors</w:t>
       </w:r>
       <w:r>
-        <w:t xml:space="preserve"> that will not cause the script to quit executing. Nonterminating errors can be handled with the built-in common parameters ErrorAction and ErrorVariable. By default, the errors are output to the error stream and added to the $error collection.</w:t>
-      </w:r>
-    </w:p>
-    <w:p>
-      <w:r>
-        <w:t>Terminating errors are errors that will stop script execution for the command. Terminating errors are handled with try/catch statement</w:t>
+        <w:t xml:space="preserve"> that will not cause</w:t>
+      </w:r>
+      <w:r>
+        <w:t xml:space="preserve"> a</w:t>
+      </w:r>
+      <w:r>
+        <w:t xml:space="preserve"> command</w:t>
+      </w:r>
+      <w:r>
+        <w:t xml:space="preserve"> to quit executing. Nonterminating errors can be handled with the built-in common parameters ErrorAction and ErrorVariable. By default, the errors are output to the error stream and added to the $error collection.</w:t>
+      </w:r>
+    </w:p>
+    <w:p>
+      <w:r>
+        <w:t xml:space="preserve">Terminating errors are errors that will stop </w:t>
+      </w:r>
+      <w:r>
+        <w:t>a</w:t>
+      </w:r>
+      <w:r>
+        <w:t xml:space="preserve"> </w:t>
+      </w:r>
+      <w:r>
+        <w:t>command or expression</w:t>
+      </w:r>
+      <w:r>
+        <w:t>.</w:t>
+      </w:r>
+      <w:r>
+        <w:t xml:space="preserve"> The preference variable </w:t>
+      </w:r>
+      <w:r>
+        <w:rPr>
+          <w:b/>
+          <w:bCs/>
+        </w:rPr>
+        <w:t>$ErrorActionPreference</w:t>
+      </w:r>
+      <w:r>
+        <w:t xml:space="preserve"> </w:t>
+      </w:r>
+      <w:r>
+        <w:t xml:space="preserve">determines what happens when a terminating error happens while a script is running. By default, </w:t>
+      </w:r>
+      <w:r>
+        <w:rPr>
+          <w:b/>
+          <w:bCs/>
+        </w:rPr>
+        <w:t>$ErrorActionPreference</w:t>
+      </w:r>
+      <w:r>
+        <w:t xml:space="preserve"> is set to </w:t>
+      </w:r>
+      <w:r>
+        <w:rPr>
+          <w:b/>
+          <w:bCs/>
+        </w:rPr>
+        <w:t>Continue</w:t>
+      </w:r>
+      <w:r>
+        <w:t xml:space="preserve">, which means that the script </w:t>
+      </w:r>
+      <w:r>
+        <w:rPr>
+          <w:i/>
+          <w:iCs/>
+        </w:rPr>
+        <w:t>won’t</w:t>
+      </w:r>
+      <w:r>
+        <w:t xml:space="preserve"> terminate, but will display the </w:t>
+      </w:r>
+      <w:r>
+        <w:t xml:space="preserve">terminating </w:t>
+      </w:r>
+      <w:r>
+        <w:t>error message and continue executing.</w:t>
+      </w:r>
+      <w:r>
+        <w:t xml:space="preserve"> If you change </w:t>
+      </w:r>
+      <w:r>
+        <w:rPr>
+          <w:b/>
+          <w:bCs/>
+        </w:rPr>
+        <w:t>$ErrorActionPreference</w:t>
+      </w:r>
+      <w:r>
+        <w:t xml:space="preserve"> to </w:t>
+      </w:r>
+      <w:r>
+        <w:rPr>
+          <w:b/>
+          <w:bCs/>
+        </w:rPr>
+        <w:t>Stop</w:t>
+      </w:r>
+      <w:r>
+        <w:t>, then</w:t>
+      </w:r>
+      <w:r>
+        <w:t xml:space="preserve"> the </w:t>
+      </w:r>
+      <w:r>
+        <w:t>error that terminated the cmdlet will also terminate the script.</w:t>
+      </w:r>
+    </w:p>
+    <w:p>
+      <w:r>
+        <w:t>Terminating errors are handled with try/catch statement</w:t>
       </w:r>
       <w:r>
         <w:t>s</w:t>
@@ -410,19 +515,11 @@
       <w:r>
         <w:br/>
       </w:r>
-      <w:proofErr w:type="gramStart"/>
       <w:r>
         <w:rPr>
           <w:rStyle w:val="CommandChar"/>
         </w:rPr>
-        <w:t>1..</w:t>
-      </w:r>
-      <w:proofErr w:type="gramEnd"/>
-      <w:r>
-        <w:rPr>
-          <w:rStyle w:val="CommandChar"/>
-        </w:rPr>
-        <w:t>10|ForEach-Object{New-Item -Type File -Name "File$($_*2).demo"}</w:t>
+        <w:t>1..10|ForEach-Object{New-Item -Type File -Name "File$($_*2).demo"}</w:t>
       </w:r>
       <w:r>
         <w:rPr>
@@ -453,6 +550,7 @@
         </w:numPr>
       </w:pPr>
       <w:r>
+        <w:lastRenderedPageBreak/>
         <w:t>Verify with the command:</w:t>
       </w:r>
       <w:r>
@@ -462,16 +560,8 @@
         <w:rPr>
           <w:rStyle w:val="CommandChar"/>
         </w:rPr>
-        <w:t xml:space="preserve">dir </w:t>
-      </w:r>
-      <w:proofErr w:type="gramStart"/>
-      <w:r>
-        <w:rPr>
-          <w:rStyle w:val="CommandChar"/>
-        </w:rPr>
-        <w:t>*.demo</w:t>
-      </w:r>
-      <w:proofErr w:type="gramEnd"/>
+        <w:t>dir *.demo</w:t>
+      </w:r>
     </w:p>
     <w:p>
       <w:pPr>
@@ -543,7 +633,6 @@
         <w:pStyle w:val="Heading2"/>
       </w:pPr>
       <w:r>
-        <w:lastRenderedPageBreak/>
         <w:t>Steps</w:t>
       </w:r>
     </w:p>
@@ -921,16 +1010,8 @@
         <w:rPr>
           <w:rStyle w:val="CommandChar"/>
         </w:rPr>
-        <w:t>$</w:t>
-      </w:r>
-      <w:proofErr w:type="gramStart"/>
-      <w:r>
-        <w:rPr>
-          <w:rStyle w:val="CommandChar"/>
-        </w:rPr>
-        <w:t>Error</w:t>
-      </w:r>
-      <w:proofErr w:type="gramEnd"/>
+        <w:t>$Error</w:t>
+      </w:r>
     </w:p>
     <w:p>
       <w:pPr>
@@ -963,11 +1044,6 @@
           <w15:appearance w15:val="tags"/>
           <w:text w:multiLine="1"/>
         </w:sdtPr>
-        <w:sdtEndPr>
-          <w:rPr>
-            <w:rStyle w:val="AnswerChar"/>
-          </w:rPr>
-        </w:sdtEndPr>
         <w:sdtContent>
           <w:r>
             <w:rPr>
@@ -1008,21 +1084,7 @@
         <w:rPr>
           <w:rStyle w:val="CommandChar"/>
         </w:rPr>
-        <w:t>$</w:t>
-      </w:r>
-      <w:proofErr w:type="gramStart"/>
-      <w:r>
-        <w:rPr>
-          <w:rStyle w:val="CommandChar"/>
-        </w:rPr>
-        <w:t>Error[</w:t>
-      </w:r>
-      <w:proofErr w:type="gramEnd"/>
-      <w:r>
-        <w:rPr>
-          <w:rStyle w:val="CommandChar"/>
-        </w:rPr>
-        <w:t>0]</w:t>
+        <w:t>$Error[0]</w:t>
       </w:r>
     </w:p>
     <w:p>
@@ -1254,11 +1316,6 @@
           <w15:appearance w15:val="tags"/>
           <w:text w:multiLine="1"/>
         </w:sdtPr>
-        <w:sdtEndPr>
-          <w:rPr>
-            <w:rStyle w:val="AnswerChar"/>
-          </w:rPr>
-        </w:sdtEndPr>
         <w:sdtContent>
           <w:r>
             <w:rPr>
@@ -1278,6 +1335,7 @@
         </w:numPr>
       </w:pPr>
       <w:r>
+        <w:lastRenderedPageBreak/>
         <w:t>Use an error variable to capture the error from a specific command</w:t>
       </w:r>
       <w:r>
@@ -1370,18 +1428,8 @@
           <w:b/>
           <w:bCs/>
         </w:rPr>
-        <w:t>$</w:t>
-      </w:r>
-      <w:proofErr w:type="gramStart"/>
-      <w:r>
-        <w:rPr>
-          <w:rFonts w:ascii="Consolas" w:hAnsi="Consolas"/>
-          <w:b/>
-          <w:bCs/>
-        </w:rPr>
-        <w:t>DelError</w:t>
-      </w:r>
-      <w:proofErr w:type="gramEnd"/>
+        <w:t>$DelError</w:t>
+      </w:r>
     </w:p>
     <w:p>
       <w:pPr>
@@ -1414,11 +1462,6 @@
           <w15:appearance w15:val="tags"/>
           <w:text w:multiLine="1"/>
         </w:sdtPr>
-        <w:sdtEndPr>
-          <w:rPr>
-            <w:rStyle w:val="AnswerChar"/>
-          </w:rPr>
-        </w:sdtEndPr>
         <w:sdtContent>
           <w:r>
             <w:rPr>
@@ -1438,7 +1481,6 @@
         </w:numPr>
       </w:pPr>
       <w:r>
-        <w:lastRenderedPageBreak/>
         <w:t xml:space="preserve">Does </w:t>
       </w:r>
       <w:r>
@@ -1449,15 +1491,7 @@
         <w:t>$Error</w:t>
       </w:r>
       <w:r>
-        <w:t xml:space="preserve"> </w:t>
-      </w:r>
-      <w:proofErr w:type="gramStart"/>
-      <w:r>
-        <w:t>contain</w:t>
-      </w:r>
-      <w:proofErr w:type="gramEnd"/>
-      <w:r>
-        <w:t xml:space="preserve"> the error also?</w:t>
+        <w:t xml:space="preserve"> contain the error also?</w:t>
       </w:r>
       <w:r>
         <w:rPr>
@@ -1878,21 +1912,7 @@
         <w:rPr>
           <w:rStyle w:val="CommandChar"/>
         </w:rPr>
-        <w:t>$Error[0</w:t>
-      </w:r>
-      <w:proofErr w:type="gramStart"/>
-      <w:r>
-        <w:rPr>
-          <w:rStyle w:val="CommandChar"/>
-        </w:rPr>
-        <w:t>].gettype</w:t>
-      </w:r>
-      <w:proofErr w:type="gramEnd"/>
-      <w:r>
-        <w:rPr>
-          <w:rStyle w:val="CommandChar"/>
-        </w:rPr>
-        <w:t>()</w:t>
+        <w:t>$Error[0].gettype()</w:t>
       </w:r>
     </w:p>
     <w:p>
@@ -1935,21 +1955,7 @@
         <w:rPr>
           <w:rStyle w:val="CommandChar"/>
         </w:rPr>
-        <w:t>$</w:t>
-      </w:r>
-      <w:proofErr w:type="gramStart"/>
-      <w:r>
-        <w:rPr>
-          <w:rStyle w:val="CommandChar"/>
-        </w:rPr>
-        <w:t>error[</w:t>
-      </w:r>
-      <w:proofErr w:type="gramEnd"/>
-      <w:r>
-        <w:rPr>
-          <w:rStyle w:val="CommandChar"/>
-        </w:rPr>
-        <w:t>0]|Get-Member</w:t>
+        <w:t>$error[0]|Get-Member</w:t>
       </w:r>
     </w:p>
     <w:p>
@@ -2071,6 +2077,7 @@
         </w:numPr>
       </w:pPr>
       <w:r>
+        <w:lastRenderedPageBreak/>
         <w:t xml:space="preserve">Use this command to delete the files </w:t>
       </w:r>
       <w:r>
@@ -2105,23 +2112,13 @@
       <w:r>
         <w:br/>
       </w:r>
-      <w:proofErr w:type="gramStart"/>
       <w:r>
         <w:rPr>
           <w:rFonts w:ascii="Consolas" w:hAnsi="Consolas"/>
           <w:b/>
           <w:bCs/>
         </w:rPr>
-        <w:t>10..</w:t>
-      </w:r>
-      <w:proofErr w:type="gramEnd"/>
-      <w:r>
-        <w:rPr>
-          <w:rFonts w:ascii="Consolas" w:hAnsi="Consolas"/>
-          <w:b/>
-          <w:bCs/>
-        </w:rPr>
-        <w:t>16 |</w:t>
+        <w:t>10..16 |</w:t>
       </w:r>
       <w:r>
         <w:rPr>
@@ -2336,7 +2333,6 @@
         </w:numPr>
       </w:pPr>
       <w:r>
-        <w:lastRenderedPageBreak/>
         <w:t>What is in $DelError?</w:t>
       </w:r>
       <w:r>
@@ -2359,11 +2355,6 @@
           <w15:appearance w15:val="tags"/>
           <w:text w:multiLine="1"/>
         </w:sdtPr>
-        <w:sdtEndPr>
-          <w:rPr>
-            <w:rStyle w:val="AnswerChar"/>
-          </w:rPr>
-        </w:sdtEndPr>
         <w:sdtContent>
           <w:r>
             <w:rPr>
@@ -2499,18 +2490,8 @@
           <w:b/>
           <w:bCs/>
         </w:rPr>
-        <w:t xml:space="preserve">dir </w:t>
-      </w:r>
-      <w:proofErr w:type="gramStart"/>
-      <w:r>
-        <w:rPr>
-          <w:rFonts w:ascii="Consolas" w:hAnsi="Consolas"/>
-          <w:b/>
-          <w:bCs/>
-        </w:rPr>
-        <w:t>*.demo</w:t>
-      </w:r>
-      <w:proofErr w:type="gramEnd"/>
+        <w:t>dir *.demo</w:t>
+      </w:r>
     </w:p>
     <w:p>
       <w:pPr>
@@ -2550,21 +2531,7 @@
           <w:rFonts w:ascii="Consolas" w:hAnsi="Consolas"/>
         </w:rPr>
         <w:br/>
-        <w:t>-a----        5/11/</w:t>
-      </w:r>
-      <w:proofErr w:type="gramStart"/>
-      <w:r>
-        <w:rPr>
-          <w:rFonts w:ascii="Consolas" w:hAnsi="Consolas"/>
-        </w:rPr>
-        <w:t>2020  10:39</w:t>
-      </w:r>
-      <w:proofErr w:type="gramEnd"/>
-      <w:r>
-        <w:rPr>
-          <w:rFonts w:ascii="Consolas" w:hAnsi="Consolas"/>
-        </w:rPr>
-        <w:t xml:space="preserve"> AM              0 file18.demo</w:t>
+        <w:t>-a----        5/11/2020  10:39 AM              0 file18.demo</w:t>
       </w:r>
       <w:r>
         <w:rPr>
@@ -2675,18 +2642,8 @@
           <w:b/>
           <w:bCs/>
         </w:rPr>
-        <w:t xml:space="preserve">dir </w:t>
-      </w:r>
-      <w:proofErr w:type="gramStart"/>
-      <w:r>
-        <w:rPr>
-          <w:rFonts w:ascii="Consolas" w:hAnsi="Consolas"/>
-          <w:b/>
-          <w:bCs/>
-        </w:rPr>
-        <w:t>*.demo</w:t>
-      </w:r>
-      <w:proofErr w:type="gramEnd"/>
+        <w:t>dir *.demo</w:t>
+      </w:r>
       <w:r>
         <w:t xml:space="preserve">  </w:t>
       </w:r>
@@ -2828,25 +2785,7 @@
           <w:b/>
           <w:bCs/>
         </w:rPr>
-        <w:t xml:space="preserve">del </w:t>
-      </w:r>
-      <w:proofErr w:type="gramStart"/>
-      <w:r>
-        <w:rPr>
-          <w:rFonts w:ascii="Consolas" w:hAnsi="Consolas"/>
-          <w:b/>
-          <w:bCs/>
-        </w:rPr>
-        <w:t>*.demo</w:t>
-      </w:r>
-      <w:proofErr w:type="gramEnd"/>
-      <w:r>
-        <w:rPr>
-          <w:rFonts w:ascii="Consolas" w:hAnsi="Consolas"/>
-          <w:b/>
-          <w:bCs/>
-        </w:rPr>
-        <w:t xml:space="preserve"> -ErrorVariable delerror -Verbose</w:t>
+        <w:t>del *.demo -ErrorVariable delerror -Verbose</w:t>
       </w:r>
     </w:p>
     <w:p>
@@ -2915,6 +2854,7 @@
         </w:numPr>
       </w:pPr>
       <w:r>
+        <w:lastRenderedPageBreak/>
         <w:t xml:space="preserve">What is in </w:t>
       </w:r>
       <w:r>
@@ -3039,21 +2979,7 @@
         <w:rPr>
           <w:rStyle w:val="CommandChar"/>
         </w:rPr>
-        <w:t xml:space="preserve">del </w:t>
-      </w:r>
-      <w:proofErr w:type="gramStart"/>
-      <w:r>
-        <w:rPr>
-          <w:rStyle w:val="CommandChar"/>
-        </w:rPr>
-        <w:t>*.demo</w:t>
-      </w:r>
-      <w:proofErr w:type="gramEnd"/>
-      <w:r>
-        <w:rPr>
-          <w:rStyle w:val="CommandChar"/>
-        </w:rPr>
-        <w:t xml:space="preserve"> -force</w:t>
+        <w:t>del *.demo -force</w:t>
       </w:r>
     </w:p>
     <w:p>
@@ -3064,7 +2990,7 @@
         <w:t xml:space="preserve">Task </w:t>
       </w:r>
       <w:r>
-        <w:t>4</w:t>
+        <w:t>5</w:t>
       </w:r>
       <w:r>
         <w:t>—Try/Catch</w:t>
@@ -3072,16 +2998,13 @@
     </w:p>
     <w:p>
       <w:r>
-        <w:t>Terminating errors are e</w:t>
-      </w:r>
-      <w:r>
-        <w:t>xceptions</w:t>
-      </w:r>
-      <w:r>
-        <w:t xml:space="preserve"> that will stop script execution.</w:t>
-      </w:r>
-      <w:r>
-        <w:t xml:space="preserve"> Launch VS Code to write a script.</w:t>
+        <w:t>Terminating errors are errors that will stop a command or expression.</w:t>
+      </w:r>
+      <w:r>
+        <w:t xml:space="preserve"> </w:t>
+      </w:r>
+      <w:r>
+        <w:t>Launch VS Code to write a script.</w:t>
       </w:r>
     </w:p>
     <w:p>
@@ -3089,7 +3012,6 @@
         <w:pStyle w:val="Heading2"/>
       </w:pPr>
       <w:r>
-        <w:lastRenderedPageBreak/>
         <w:t>Steps</w:t>
       </w:r>
     </w:p>
@@ -3108,11 +3030,7 @@
         <w:t xml:space="preserve">script </w:t>
       </w:r>
       <w:r>
-        <w:t xml:space="preserve">file </w:t>
-      </w:r>
-      <w:proofErr w:type="gramStart"/>
-      <w:r>
-        <w:t>named</w:t>
+        <w:t>file named</w:t>
       </w:r>
       <w:r>
         <w:t xml:space="preserve"> </w:t>
@@ -3127,7 +3045,6 @@
         </w:rPr>
         <w:t>term.ps1</w:t>
       </w:r>
-      <w:proofErr w:type="gramEnd"/>
       <w:r>
         <w:t xml:space="preserve"> .</w:t>
       </w:r>
@@ -3459,19 +3376,8 @@
           <w:sz w:val="21"/>
           <w:szCs w:val="21"/>
         </w:rPr>
-        <w:t> -f </w:t>
-      </w:r>
-      <w:proofErr w:type="gramStart"/>
-      <w:r>
-        <w:rPr>
-          <w:rFonts w:ascii="Consolas" w:eastAsia="Times New Roman" w:hAnsi="Consolas" w:cs="Times New Roman"/>
-          <w:color w:val="D4D4D4"/>
-          <w:sz w:val="21"/>
-          <w:szCs w:val="21"/>
-        </w:rPr>
-        <w:t>green</w:t>
-      </w:r>
-      <w:proofErr w:type="gramEnd"/>
+        <w:t> -f green</w:t>
+      </w:r>
     </w:p>
     <w:p>
       <w:pPr>
@@ -3502,19 +3408,19 @@
         <w:t>2</w:t>
       </w:r>
       <w:r>
-        <w:t xml:space="preserve"> for the divisor.  </w:t>
-      </w:r>
-    </w:p>
-    <w:p>
-      <w:pPr>
-        <w:pStyle w:val="ListParagraph"/>
-        <w:numPr>
-          <w:ilvl w:val="2"/>
-          <w:numId w:val="45"/>
-        </w:numPr>
-      </w:pPr>
-      <w:r>
-        <w:t>What is the output?</w:t>
+        <w:t xml:space="preserve"> for the divisor. What is the output</w:t>
+      </w:r>
+      <w:r>
+        <w:t xml:space="preserve">? </w:t>
+      </w:r>
+      <w:r>
+        <w:br/>
+      </w:r>
+      <w:r>
+        <w:rPr>
+          <w:rStyle w:val="AnswerChar"/>
+        </w:rPr>
+        <w:t xml:space="preserve"> </w:t>
       </w:r>
       <w:sdt>
         <w:sdtPr>
@@ -3555,7 +3461,13 @@
         </w:numPr>
       </w:pPr>
       <w:r>
-        <w:t xml:space="preserve">Run the script entering </w:t>
+        <w:t>Run the script</w:t>
+      </w:r>
+      <w:r>
+        <w:t xml:space="preserve"> again,</w:t>
+      </w:r>
+      <w:r>
+        <w:t xml:space="preserve"> entering </w:t>
       </w:r>
       <w:r>
         <w:rPr>
@@ -3575,19 +3487,13 @@
         <w:t>0</w:t>
       </w:r>
       <w:r>
-        <w:t xml:space="preserve"> for the divisor.  </w:t>
-      </w:r>
-    </w:p>
-    <w:p>
-      <w:pPr>
-        <w:pStyle w:val="ListParagraph"/>
-        <w:numPr>
-          <w:ilvl w:val="2"/>
-          <w:numId w:val="45"/>
-        </w:numPr>
-      </w:pPr>
-      <w:r>
-        <w:t>What was the output?</w:t>
+        <w:t xml:space="preserve"> for the divisor. What was the output</w:t>
+      </w:r>
+      <w:r>
+        <w:t xml:space="preserve"> </w:t>
+      </w:r>
+      <w:r>
+        <w:br/>
       </w:r>
       <w:r>
         <w:rPr>
@@ -3634,7 +3540,13 @@
         </w:numPr>
       </w:pPr>
       <w:r>
-        <w:t xml:space="preserve">Run the script entering </w:t>
+        <w:t>Run the script</w:t>
+      </w:r>
+      <w:r>
+        <w:t xml:space="preserve"> again,</w:t>
+      </w:r>
+      <w:r>
+        <w:t xml:space="preserve"> entering </w:t>
       </w:r>
       <w:r>
         <w:rPr>
@@ -3646,7 +3558,6 @@
       <w:r>
         <w:t xml:space="preserve"> for the dividend and </w:t>
       </w:r>
-      <w:proofErr w:type="gramStart"/>
       <w:r>
         <w:rPr>
           <w:b/>
@@ -3654,21 +3565,14 @@
         </w:rPr>
         <w:t>foo</w:t>
       </w:r>
-      <w:proofErr w:type="gramEnd"/>
-      <w:r>
-        <w:t xml:space="preserve"> for the divisor.  </w:t>
-      </w:r>
-    </w:p>
-    <w:p>
-      <w:pPr>
-        <w:pStyle w:val="ListParagraph"/>
-        <w:numPr>
-          <w:ilvl w:val="2"/>
-          <w:numId w:val="45"/>
-        </w:numPr>
-      </w:pPr>
-      <w:r>
-        <w:t>What was the output?</w:t>
+      <w:r>
+        <w:t xml:space="preserve"> for the divisor. What was the output</w:t>
+      </w:r>
+      <w:r>
+        <w:t>?</w:t>
+      </w:r>
+      <w:r>
+        <w:br/>
       </w:r>
       <w:r>
         <w:rPr>
@@ -3715,7 +3619,326 @@
         </w:numPr>
       </w:pPr>
       <w:r>
-        <w:t>Modify the code to add a try catch block around the division</w:t>
+        <w:t>What’s the default setting of your error action preference variable?</w:t>
+      </w:r>
+      <w:r>
+        <w:br/>
+      </w:r>
+      <w:r>
+        <w:rPr>
+          <w:rFonts w:ascii="Consolas" w:hAnsi="Consolas"/>
+          <w:b/>
+          <w:bCs/>
+        </w:rPr>
+        <w:t>$ErrorActionPreference</w:t>
+      </w:r>
+      <w:r>
+        <w:rPr>
+          <w:rFonts w:cstheme="minorHAnsi"/>
+        </w:rPr>
+        <w:t xml:space="preserve"> </w:t>
+      </w:r>
+      <w:r>
+        <w:rPr>
+          <w:rFonts w:cstheme="minorHAnsi"/>
+        </w:rPr>
+        <w:br/>
+        <w:t xml:space="preserve">Your output: </w:t>
+      </w:r>
+      <w:sdt>
+        <w:sdtPr>
+          <w:rPr>
+            <w:rStyle w:val="AnswerChar"/>
+          </w:rPr>
+          <w:id w:val="955449871"/>
+          <w:placeholder>
+            <w:docPart w:val="55EC684EBC2B4D33937A769BE8BFDEBF"/>
+          </w:placeholder>
+          <w:showingPlcHdr/>
+          <w15:color w:val="800000"/>
+          <w15:appearance w15:val="tags"/>
+          <w:text w:multiLine="1"/>
+        </w:sdtPr>
+        <w:sdtEndPr>
+          <w:rPr>
+            <w:rStyle w:val="DefaultParagraphFont"/>
+            <w:color w:val="auto"/>
+          </w:rPr>
+        </w:sdtEndPr>
+        <w:sdtContent>
+          <w:r>
+            <w:rPr>
+              <w:rStyle w:val="PlaceholderText"/>
+            </w:rPr>
+            <w:t>Click or tap here to enter text.</w:t>
+          </w:r>
+        </w:sdtContent>
+      </w:sdt>
+    </w:p>
+    <w:p>
+      <w:pPr>
+        <w:pStyle w:val="ListParagraph"/>
+        <w:numPr>
+          <w:ilvl w:val="1"/>
+          <w:numId w:val="45"/>
+        </w:numPr>
+      </w:pPr>
+      <w:r>
+        <w:t>In your VSCode terminal pane, c</w:t>
+      </w:r>
+      <w:r>
+        <w:t>hange the error action preference variable</w:t>
+      </w:r>
+      <w:r>
+        <w:t xml:space="preserve"> to </w:t>
+      </w:r>
+      <w:r>
+        <w:rPr>
+          <w:b/>
+          <w:bCs/>
+        </w:rPr>
+        <w:t>Stop</w:t>
+      </w:r>
+      <w:r>
+        <w:t>:</w:t>
+      </w:r>
+      <w:r>
+        <w:br/>
+      </w:r>
+      <w:r>
+        <w:rPr>
+          <w:rFonts w:ascii="Consolas" w:hAnsi="Consolas"/>
+          <w:b/>
+          <w:bCs/>
+        </w:rPr>
+        <w:t>$ErrorActionPreference</w:t>
+      </w:r>
+      <w:r>
+        <w:rPr>
+          <w:rFonts w:ascii="Consolas" w:hAnsi="Consolas"/>
+          <w:b/>
+          <w:bCs/>
+        </w:rPr>
+        <w:t xml:space="preserve"> </w:t>
+      </w:r>
+      <w:r>
+        <w:rPr>
+          <w:rFonts w:ascii="Consolas" w:hAnsi="Consolas"/>
+          <w:b/>
+          <w:bCs/>
+        </w:rPr>
+        <w:t>=</w:t>
+      </w:r>
+      <w:r>
+        <w:rPr>
+          <w:rFonts w:ascii="Consolas" w:hAnsi="Consolas"/>
+          <w:b/>
+          <w:bCs/>
+        </w:rPr>
+        <w:t xml:space="preserve"> </w:t>
+      </w:r>
+      <w:r>
+        <w:rPr>
+          <w:rFonts w:ascii="Consolas" w:hAnsi="Consolas"/>
+          <w:b/>
+          <w:bCs/>
+        </w:rPr>
+        <w:t>"</w:t>
+      </w:r>
+      <w:r>
+        <w:rPr>
+          <w:rFonts w:ascii="Consolas" w:hAnsi="Consolas"/>
+          <w:b/>
+          <w:bCs/>
+        </w:rPr>
+        <w:t>Stop</w:t>
+      </w:r>
+      <w:r>
+        <w:rPr>
+          <w:rFonts w:ascii="Consolas" w:hAnsi="Consolas"/>
+          <w:b/>
+          <w:bCs/>
+        </w:rPr>
+        <w:t>"</w:t>
+      </w:r>
+    </w:p>
+    <w:p>
+      <w:pPr>
+        <w:pStyle w:val="ListParagraph"/>
+        <w:numPr>
+          <w:ilvl w:val="1"/>
+          <w:numId w:val="45"/>
+        </w:numPr>
+        <w:rPr>
+          <w:rStyle w:val="AnswerChar"/>
+          <w:color w:val="auto"/>
+        </w:rPr>
+      </w:pPr>
+      <w:r>
+        <w:t>Run the script</w:t>
+      </w:r>
+      <w:r>
+        <w:t xml:space="preserve"> again,</w:t>
+      </w:r>
+      <w:r>
+        <w:t xml:space="preserve"> entering </w:t>
+      </w:r>
+      <w:r>
+        <w:rPr>
+          <w:b/>
+          <w:bCs/>
+        </w:rPr>
+        <w:t>10</w:t>
+      </w:r>
+      <w:r>
+        <w:t xml:space="preserve"> for the dividend and </w:t>
+      </w:r>
+      <w:r>
+        <w:rPr>
+          <w:b/>
+          <w:bCs/>
+        </w:rPr>
+        <w:t>0</w:t>
+      </w:r>
+      <w:r>
+        <w:t xml:space="preserve"> for the divisor</w:t>
+      </w:r>
+      <w:r>
+        <w:t>. Then r</w:t>
+      </w:r>
+      <w:r>
+        <w:t>un the script</w:t>
+      </w:r>
+      <w:r>
+        <w:t xml:space="preserve"> again,</w:t>
+      </w:r>
+      <w:r>
+        <w:t xml:space="preserve"> entering </w:t>
+      </w:r>
+      <w:r>
+        <w:rPr>
+          <w:b/>
+          <w:bCs/>
+        </w:rPr>
+        <w:t>10</w:t>
+      </w:r>
+      <w:r>
+        <w:t xml:space="preserve"> for the dividend and </w:t>
+      </w:r>
+      <w:r>
+        <w:rPr>
+          <w:b/>
+          <w:bCs/>
+        </w:rPr>
+        <w:t>foo</w:t>
+      </w:r>
+      <w:r>
+        <w:t xml:space="preserve"> for the divisor.</w:t>
+      </w:r>
+      <w:r>
+        <w:t xml:space="preserve"> How is your output different than what you observed in steps 2.2 and 2.3 above? </w:t>
+      </w:r>
+      <w:sdt>
+        <w:sdtPr>
+          <w:rPr>
+            <w:rStyle w:val="AnswerChar"/>
+          </w:rPr>
+          <w:id w:val="819847572"/>
+          <w:placeholder>
+            <w:docPart w:val="D18EDC7130F648618AA7499B2B3D5883"/>
+          </w:placeholder>
+          <w:showingPlcHdr/>
+          <w15:color w:val="800000"/>
+          <w15:appearance w15:val="tags"/>
+          <w:text w:multiLine="1"/>
+        </w:sdtPr>
+        <w:sdtEndPr>
+          <w:rPr>
+            <w:rStyle w:val="DefaultParagraphFont"/>
+            <w:color w:val="auto"/>
+          </w:rPr>
+        </w:sdtEndPr>
+        <w:sdtContent>
+          <w:r>
+            <w:rPr>
+              <w:rStyle w:val="PlaceholderText"/>
+            </w:rPr>
+            <w:t>Click or tap here to enter text.</w:t>
+          </w:r>
+        </w:sdtContent>
+      </w:sdt>
+      <w:r>
+        <w:rPr>
+          <w:rStyle w:val="AnswerChar"/>
+          <w:color w:val="000000" w:themeColor="text1"/>
+        </w:rPr>
+        <w:t xml:space="preserve"> </w:t>
+      </w:r>
+    </w:p>
+    <w:p>
+      <w:pPr>
+        <w:pStyle w:val="ListParagraph"/>
+        <w:numPr>
+          <w:ilvl w:val="1"/>
+          <w:numId w:val="45"/>
+        </w:numPr>
+      </w:pPr>
+      <w:r>
+        <w:t>Change the error action preference back to its default value:</w:t>
+      </w:r>
+      <w:r>
+        <w:br/>
+      </w:r>
+      <w:r>
+        <w:rPr>
+          <w:rFonts w:ascii="Consolas" w:hAnsi="Consolas"/>
+          <w:b/>
+          <w:bCs/>
+        </w:rPr>
+        <w:t>$ErrorActionPreference = "</w:t>
+      </w:r>
+      <w:r>
+        <w:rPr>
+          <w:rFonts w:ascii="Consolas" w:hAnsi="Consolas"/>
+          <w:b/>
+          <w:bCs/>
+        </w:rPr>
+        <w:t>Continue</w:t>
+      </w:r>
+      <w:r>
+        <w:rPr>
+          <w:rFonts w:ascii="Consolas" w:hAnsi="Consolas"/>
+          <w:b/>
+          <w:bCs/>
+        </w:rPr>
+        <w:t>"</w:t>
+      </w:r>
+      <w:r>
+        <w:t xml:space="preserve"> </w:t>
+      </w:r>
+    </w:p>
+    <w:p>
+      <w:pPr>
+        <w:pStyle w:val="ListParagraph"/>
+        <w:numPr>
+          <w:ilvl w:val="0"/>
+          <w:numId w:val="45"/>
+        </w:numPr>
+      </w:pPr>
+      <w:r>
+        <w:t xml:space="preserve">Modify the code to </w:t>
+      </w:r>
+      <w:r>
+        <w:t xml:space="preserve">enclose the division inside </w:t>
+      </w:r>
+      <w:r>
+        <w:t>a try</w:t>
+      </w:r>
+      <w:r>
+        <w:t>/</w:t>
+      </w:r>
+      <w:r>
+        <w:t>catch block</w:t>
       </w:r>
       <w:r>
         <w:t xml:space="preserve">: </w:t>
@@ -3846,7 +4069,6 @@
           <w:szCs w:val="21"/>
         </w:rPr>
       </w:pPr>
-      <w:proofErr w:type="gramStart"/>
       <w:r>
         <w:rPr>
           <w:rFonts w:ascii="Consolas" w:eastAsia="Times New Roman" w:hAnsi="Consolas" w:cs="Times New Roman"/>
@@ -3865,7 +4087,6 @@
         </w:rPr>
         <w:t>{</w:t>
       </w:r>
-      <w:proofErr w:type="gramEnd"/>
     </w:p>
     <w:p>
       <w:pPr>
@@ -4059,19 +4280,8 @@
           <w:sz w:val="21"/>
           <w:szCs w:val="21"/>
         </w:rPr>
-        <w:t> -f </w:t>
-      </w:r>
-      <w:proofErr w:type="gramStart"/>
-      <w:r>
-        <w:rPr>
-          <w:rFonts w:ascii="Consolas" w:eastAsia="Times New Roman" w:hAnsi="Consolas" w:cs="Times New Roman"/>
-          <w:color w:val="D4D4D4"/>
-          <w:sz w:val="21"/>
-          <w:szCs w:val="21"/>
-        </w:rPr>
-        <w:t>green</w:t>
-      </w:r>
-      <w:proofErr w:type="gramEnd"/>
+        <w:t> -f green</w:t>
+      </w:r>
     </w:p>
     <w:p>
       <w:pPr>
@@ -4084,7 +4294,6 @@
           <w:szCs w:val="21"/>
         </w:rPr>
       </w:pPr>
-      <w:proofErr w:type="gramStart"/>
       <w:r>
         <w:rPr>
           <w:rFonts w:ascii="Consolas" w:eastAsia="Times New Roman" w:hAnsi="Consolas" w:cs="Times New Roman"/>
@@ -4103,7 +4312,6 @@
         </w:rPr>
         <w:t>catch</w:t>
       </w:r>
-      <w:proofErr w:type="gramEnd"/>
       <w:r>
         <w:rPr>
           <w:rFonts w:ascii="Consolas" w:eastAsia="Times New Roman" w:hAnsi="Consolas" w:cs="Times New Roman"/>
@@ -4186,19 +4394,8 @@
           <w:sz w:val="21"/>
           <w:szCs w:val="21"/>
         </w:rPr>
-        <w:t> -f </w:t>
-      </w:r>
-      <w:proofErr w:type="gramStart"/>
-      <w:r>
-        <w:rPr>
-          <w:rFonts w:ascii="Consolas" w:eastAsia="Times New Roman" w:hAnsi="Consolas" w:cs="Times New Roman"/>
-          <w:color w:val="D4D4D4"/>
-          <w:sz w:val="21"/>
-          <w:szCs w:val="21"/>
-        </w:rPr>
-        <w:t>red</w:t>
-      </w:r>
-      <w:proofErr w:type="gramEnd"/>
+        <w:t> -f red</w:t>
+      </w:r>
     </w:p>
     <w:p>
       <w:pPr>
@@ -4218,6 +4415,7 @@
           <w:sz w:val="21"/>
           <w:szCs w:val="21"/>
         </w:rPr>
+        <w:lastRenderedPageBreak/>
         <w:t>}</w:t>
       </w:r>
     </w:p>
@@ -4388,15 +4586,7 @@
         </w:numPr>
       </w:pPr>
       <w:r>
-        <w:t xml:space="preserve">Did you </w:t>
-      </w:r>
-      <w:proofErr w:type="gramStart"/>
-      <w:r>
-        <w:t>get</w:t>
-      </w:r>
-      <w:proofErr w:type="gramEnd"/>
-      <w:r>
-        <w:t xml:space="preserve"> an error?</w:t>
+        <w:t>Did you get an error?</w:t>
       </w:r>
       <w:r>
         <w:rPr>
@@ -4455,7 +4645,6 @@
       <w:r>
         <w:t xml:space="preserve"> for the dividend and </w:t>
       </w:r>
-      <w:proofErr w:type="gramStart"/>
       <w:r>
         <w:rPr>
           <w:b/>
@@ -4463,7 +4652,6 @@
         </w:rPr>
         <w:t>foo</w:t>
       </w:r>
-      <w:proofErr w:type="gramEnd"/>
       <w:r>
         <w:t xml:space="preserve"> for the divisor.  </w:t>
       </w:r>
@@ -4571,7 +4759,13 @@
         </w:numPr>
       </w:pPr>
       <w:r>
-        <w:t>Let’s see if we can handle different kinds of errors.  Modify your code as follows, adding a specific exception for the divide by 0 case.  Then modify the default catch case.</w:t>
+        <w:t xml:space="preserve">Let’s see if we can handle different kinds of errors. Modify your code as follows, adding a specific exception for the divide by </w:t>
+      </w:r>
+      <w:r>
+        <w:t>zero</w:t>
+      </w:r>
+      <w:r>
+        <w:t xml:space="preserve"> case. Then modify the default catch case.</w:t>
       </w:r>
     </w:p>
     <w:p>
@@ -4699,7 +4893,6 @@
           <w:szCs w:val="21"/>
         </w:rPr>
       </w:pPr>
-      <w:proofErr w:type="gramStart"/>
       <w:r>
         <w:rPr>
           <w:rFonts w:ascii="Consolas" w:eastAsia="Times New Roman" w:hAnsi="Consolas" w:cs="Times New Roman"/>
@@ -4718,7 +4911,6 @@
         </w:rPr>
         <w:t>{</w:t>
       </w:r>
-      <w:proofErr w:type="gramEnd"/>
     </w:p>
     <w:p>
       <w:pPr>
@@ -4858,19 +5050,8 @@
           <w:sz w:val="21"/>
           <w:szCs w:val="21"/>
         </w:rPr>
-        <w:t> -f </w:t>
-      </w:r>
-      <w:proofErr w:type="gramStart"/>
-      <w:r>
-        <w:rPr>
-          <w:rFonts w:ascii="Consolas" w:eastAsia="Times New Roman" w:hAnsi="Consolas" w:cs="Times New Roman"/>
-          <w:color w:val="D4D4D4"/>
-          <w:sz w:val="21"/>
-          <w:szCs w:val="21"/>
-        </w:rPr>
-        <w:t>green</w:t>
-      </w:r>
-      <w:proofErr w:type="gramEnd"/>
+        <w:t> -f green</w:t>
+      </w:r>
     </w:p>
     <w:p>
       <w:pPr>
@@ -4883,15 +5064,13 @@
           <w:szCs w:val="21"/>
         </w:rPr>
       </w:pPr>
-      <w:proofErr w:type="gramStart"/>
-      <w:r>
-        <w:rPr>
-          <w:rFonts w:ascii="Consolas" w:eastAsia="Times New Roman" w:hAnsi="Consolas" w:cs="Times New Roman"/>
-          <w:color w:val="D4D4D4"/>
-          <w:sz w:val="21"/>
-          <w:szCs w:val="21"/>
-        </w:rPr>
-        <w:lastRenderedPageBreak/>
+      <w:r>
+        <w:rPr>
+          <w:rFonts w:ascii="Consolas" w:eastAsia="Times New Roman" w:hAnsi="Consolas" w:cs="Times New Roman"/>
+          <w:color w:val="D4D4D4"/>
+          <w:sz w:val="21"/>
+          <w:szCs w:val="21"/>
+        </w:rPr>
         <w:t>}</w:t>
       </w:r>
       <w:r>
@@ -4903,7 +5082,6 @@
         </w:rPr>
         <w:t>catch</w:t>
       </w:r>
-      <w:proofErr w:type="gramEnd"/>
       <w:r>
         <w:rPr>
           <w:rFonts w:ascii="Consolas" w:eastAsia="Times New Roman" w:hAnsi="Consolas" w:cs="Times New Roman"/>
@@ -4986,19 +5164,8 @@
           <w:sz w:val="21"/>
           <w:szCs w:val="21"/>
         </w:rPr>
-        <w:t> -f </w:t>
-      </w:r>
-      <w:proofErr w:type="gramStart"/>
-      <w:r>
-        <w:rPr>
-          <w:rFonts w:ascii="Consolas" w:eastAsia="Times New Roman" w:hAnsi="Consolas" w:cs="Times New Roman"/>
-          <w:color w:val="D4D4D4"/>
-          <w:sz w:val="21"/>
-          <w:szCs w:val="21"/>
-        </w:rPr>
-        <w:t>red</w:t>
-      </w:r>
-      <w:proofErr w:type="gramEnd"/>
+        <w:t> -f red</w:t>
+      </w:r>
     </w:p>
     <w:p>
       <w:pPr>
@@ -5011,7 +5178,6 @@
           <w:szCs w:val="21"/>
         </w:rPr>
       </w:pPr>
-      <w:proofErr w:type="gramStart"/>
       <w:r>
         <w:rPr>
           <w:rFonts w:ascii="Consolas" w:eastAsia="Times New Roman" w:hAnsi="Consolas" w:cs="Times New Roman"/>
@@ -5030,7 +5196,6 @@
         </w:rPr>
         <w:t>catch</w:t>
       </w:r>
-      <w:proofErr w:type="gramEnd"/>
       <w:r>
         <w:rPr>
           <w:rFonts w:ascii="Consolas" w:eastAsia="Times New Roman" w:hAnsi="Consolas" w:cs="Times New Roman"/>
@@ -5104,19 +5269,8 @@
           <w:sz w:val="21"/>
           <w:szCs w:val="21"/>
         </w:rPr>
-        <w:t>-f </w:t>
-      </w:r>
-      <w:proofErr w:type="gramStart"/>
-      <w:r>
-        <w:rPr>
-          <w:rFonts w:ascii="Consolas" w:eastAsia="Times New Roman" w:hAnsi="Consolas" w:cs="Times New Roman"/>
-          <w:color w:val="D4D4D4"/>
-          <w:sz w:val="21"/>
-          <w:szCs w:val="21"/>
-        </w:rPr>
-        <w:t>red</w:t>
-      </w:r>
-      <w:proofErr w:type="gramEnd"/>
+        <w:t>-f red</w:t>
+      </w:r>
     </w:p>
     <w:p>
       <w:pPr>
@@ -5330,7 +5484,6 @@
       <w:r>
         <w:t xml:space="preserve"> for the dividend and </w:t>
       </w:r>
-      <w:proofErr w:type="gramStart"/>
       <w:r>
         <w:rPr>
           <w:b/>
@@ -5338,7 +5491,6 @@
         </w:rPr>
         <w:t>foo</w:t>
       </w:r>
-      <w:proofErr w:type="gramEnd"/>
       <w:r>
         <w:t xml:space="preserve"> for the divisor.  </w:t>
       </w:r>
@@ -5536,7 +5688,6 @@
           <w:szCs w:val="21"/>
         </w:rPr>
       </w:pPr>
-      <w:proofErr w:type="gramStart"/>
       <w:r>
         <w:rPr>
           <w:rFonts w:ascii="Consolas" w:eastAsia="Times New Roman" w:hAnsi="Consolas" w:cs="Times New Roman"/>
@@ -5555,7 +5706,6 @@
         </w:rPr>
         <w:t>{</w:t>
       </w:r>
-      <w:proofErr w:type="gramEnd"/>
     </w:p>
     <w:p>
       <w:pPr>
@@ -5695,19 +5845,8 @@
           <w:sz w:val="21"/>
           <w:szCs w:val="21"/>
         </w:rPr>
-        <w:t> -f </w:t>
-      </w:r>
-      <w:proofErr w:type="gramStart"/>
-      <w:r>
-        <w:rPr>
-          <w:rFonts w:ascii="Consolas" w:eastAsia="Times New Roman" w:hAnsi="Consolas" w:cs="Times New Roman"/>
-          <w:color w:val="D4D4D4"/>
-          <w:sz w:val="21"/>
-          <w:szCs w:val="21"/>
-        </w:rPr>
-        <w:t>green</w:t>
-      </w:r>
-      <w:proofErr w:type="gramEnd"/>
+        <w:t> -f green</w:t>
+      </w:r>
     </w:p>
     <w:p>
       <w:pPr>
@@ -5720,7 +5859,6 @@
           <w:szCs w:val="21"/>
         </w:rPr>
       </w:pPr>
-      <w:proofErr w:type="gramStart"/>
       <w:r>
         <w:rPr>
           <w:rFonts w:ascii="Consolas" w:eastAsia="Times New Roman" w:hAnsi="Consolas" w:cs="Times New Roman"/>
@@ -5739,7 +5877,6 @@
         </w:rPr>
         <w:t>catch</w:t>
       </w:r>
-      <w:proofErr w:type="gramEnd"/>
       <w:r>
         <w:rPr>
           <w:rFonts w:ascii="Consolas" w:eastAsia="Times New Roman" w:hAnsi="Consolas" w:cs="Times New Roman"/>
@@ -5822,19 +5959,8 @@
           <w:sz w:val="21"/>
           <w:szCs w:val="21"/>
         </w:rPr>
-        <w:t> -f </w:t>
-      </w:r>
-      <w:proofErr w:type="gramStart"/>
-      <w:r>
-        <w:rPr>
-          <w:rFonts w:ascii="Consolas" w:eastAsia="Times New Roman" w:hAnsi="Consolas" w:cs="Times New Roman"/>
-          <w:color w:val="D4D4D4"/>
-          <w:sz w:val="21"/>
-          <w:szCs w:val="21"/>
-        </w:rPr>
-        <w:t>red</w:t>
-      </w:r>
-      <w:proofErr w:type="gramEnd"/>
+        <w:t> -f red</w:t>
+      </w:r>
     </w:p>
     <w:p>
       <w:pPr>
@@ -5847,14 +5973,14 @@
           <w:szCs w:val="21"/>
         </w:rPr>
       </w:pPr>
-      <w:proofErr w:type="gramStart"/>
-      <w:r>
-        <w:rPr>
-          <w:rFonts w:ascii="Consolas" w:eastAsia="Times New Roman" w:hAnsi="Consolas" w:cs="Times New Roman"/>
-          <w:color w:val="D4D4D4"/>
-          <w:sz w:val="21"/>
-          <w:szCs w:val="21"/>
-        </w:rPr>
+      <w:r>
+        <w:rPr>
+          <w:rFonts w:ascii="Consolas" w:eastAsia="Times New Roman" w:hAnsi="Consolas" w:cs="Times New Roman"/>
+          <w:color w:val="D4D4D4"/>
+          <w:sz w:val="21"/>
+          <w:szCs w:val="21"/>
+        </w:rPr>
+        <w:lastRenderedPageBreak/>
         <w:t>}</w:t>
       </w:r>
       <w:r>
@@ -5866,7 +5992,6 @@
         </w:rPr>
         <w:t>catch</w:t>
       </w:r>
-      <w:proofErr w:type="gramEnd"/>
       <w:r>
         <w:rPr>
           <w:rFonts w:ascii="Consolas" w:eastAsia="Times New Roman" w:hAnsi="Consolas" w:cs="Times New Roman"/>
@@ -5931,19 +6056,8 @@
           <w:sz w:val="21"/>
           <w:szCs w:val="21"/>
         </w:rPr>
-        <w:t> -f </w:t>
-      </w:r>
-      <w:proofErr w:type="gramStart"/>
-      <w:r>
-        <w:rPr>
-          <w:rFonts w:ascii="Consolas" w:eastAsia="Times New Roman" w:hAnsi="Consolas" w:cs="Times New Roman"/>
-          <w:color w:val="D4D4D4"/>
-          <w:sz w:val="21"/>
-          <w:szCs w:val="21"/>
-        </w:rPr>
-        <w:t>red</w:t>
-      </w:r>
-      <w:proofErr w:type="gramEnd"/>
+        <w:t> -f red</w:t>
+      </w:r>
     </w:p>
     <w:p>
       <w:pPr>
@@ -5972,17 +6086,7 @@
           <w:sz w:val="21"/>
           <w:szCs w:val="21"/>
         </w:rPr>
-        <w:t>$</w:t>
-      </w:r>
-      <w:proofErr w:type="gramStart"/>
-      <w:r>
-        <w:rPr>
-          <w:rFonts w:ascii="Consolas" w:eastAsia="Times New Roman" w:hAnsi="Consolas" w:cs="Times New Roman"/>
-          <w:color w:val="9CDCFE"/>
-          <w:sz w:val="21"/>
-          <w:szCs w:val="21"/>
-        </w:rPr>
-        <w:t>_</w:t>
+        <w:t>$_</w:t>
       </w:r>
       <w:r>
         <w:rPr>
@@ -5993,7 +6097,6 @@
         </w:rPr>
         <w:t>.Exception.Message</w:t>
       </w:r>
-      <w:proofErr w:type="gramEnd"/>
     </w:p>
     <w:p>
       <w:pPr>
@@ -6006,7 +6109,6 @@
           <w:szCs w:val="21"/>
         </w:rPr>
       </w:pPr>
-      <w:proofErr w:type="gramStart"/>
       <w:r>
         <w:rPr>
           <w:rFonts w:ascii="Consolas" w:eastAsia="Times New Roman" w:hAnsi="Consolas" w:cs="Times New Roman"/>
@@ -6025,7 +6127,6 @@
         </w:rPr>
         <w:t>finally</w:t>
       </w:r>
-      <w:proofErr w:type="gramEnd"/>
       <w:r>
         <w:rPr>
           <w:rFonts w:ascii="Consolas" w:eastAsia="Times New Roman" w:hAnsi="Consolas" w:cs="Times New Roman"/>
@@ -6081,16 +6182,52 @@
           <w:sz w:val="21"/>
           <w:szCs w:val="21"/>
         </w:rPr>
-        <w:t>"Thanks for doing math."</w:t>
-      </w:r>
-      <w:r>
-        <w:rPr>
-          <w:rFonts w:ascii="Consolas" w:eastAsia="Times New Roman" w:hAnsi="Consolas" w:cs="Times New Roman"/>
-          <w:color w:val="D4D4D4"/>
-          <w:sz w:val="21"/>
-          <w:szCs w:val="21"/>
-        </w:rPr>
-        <w:t> -f Yellow</w:t>
+        <w:t>"Thanks for doing </w:t>
+      </w:r>
+      <w:r>
+        <w:rPr>
+          <w:rFonts w:ascii="Consolas" w:eastAsia="Times New Roman" w:hAnsi="Consolas" w:cs="Times New Roman"/>
+          <w:color w:val="CE9178"/>
+          <w:sz w:val="21"/>
+          <w:szCs w:val="21"/>
+        </w:rPr>
+        <w:t>math</w:t>
+      </w:r>
+      <w:r>
+        <w:rPr>
+          <w:rFonts w:ascii="Consolas" w:eastAsia="Times New Roman" w:hAnsi="Consolas" w:cs="Times New Roman"/>
+          <w:color w:val="CE9178"/>
+          <w:sz w:val="21"/>
+          <w:szCs w:val="21"/>
+        </w:rPr>
+        <w:t>."</w:t>
+      </w:r>
+      <w:r>
+        <w:rPr>
+          <w:rFonts w:ascii="Consolas" w:eastAsia="Times New Roman" w:hAnsi="Consolas" w:cs="Times New Roman"/>
+          <w:color w:val="D4D4D4"/>
+          <w:sz w:val="21"/>
+          <w:szCs w:val="21"/>
+        </w:rPr>
+        <w:t> -f </w:t>
+      </w:r>
+      <w:r>
+        <w:rPr>
+          <w:rFonts w:ascii="Consolas" w:eastAsia="Times New Roman" w:hAnsi="Consolas" w:cs="Times New Roman"/>
+          <w:color w:val="D4D4D4"/>
+          <w:sz w:val="21"/>
+          <w:szCs w:val="21"/>
+        </w:rPr>
+        <w:t>y</w:t>
+      </w:r>
+      <w:r>
+        <w:rPr>
+          <w:rFonts w:ascii="Consolas" w:eastAsia="Times New Roman" w:hAnsi="Consolas" w:cs="Times New Roman"/>
+          <w:color w:val="D4D4D4"/>
+          <w:sz w:val="21"/>
+          <w:szCs w:val="21"/>
+        </w:rPr>
+        <w:t>ellow</w:t>
       </w:r>
     </w:p>
     <w:p>
@@ -6305,7 +6442,6 @@
       <w:r>
         <w:t xml:space="preserve"> for the dividend and </w:t>
       </w:r>
-      <w:proofErr w:type="gramStart"/>
       <w:r>
         <w:rPr>
           <w:b/>
@@ -6313,7 +6449,6 @@
         </w:rPr>
         <w:t>foo</w:t>
       </w:r>
-      <w:proofErr w:type="gramEnd"/>
       <w:r>
         <w:t xml:space="preserve"> for the divisor.  </w:t>
       </w:r>
@@ -6351,7 +6486,6 @@
           <w15:appearance w15:val="tags"/>
           <w:text w:multiLine="1"/>
         </w:sdtPr>
-        <w:sdtEndPr/>
         <w:sdtContent>
           <w:r>
             <w:rPr>
@@ -6395,7 +6529,6 @@
         <w:pStyle w:val="Heading2"/>
       </w:pPr>
       <w:r>
-        <w:lastRenderedPageBreak/>
         <w:t>Steps</w:t>
       </w:r>
     </w:p>
@@ -6539,7 +6672,6 @@
           <w:szCs w:val="21"/>
         </w:rPr>
       </w:pPr>
-      <w:proofErr w:type="gramStart"/>
       <w:r>
         <w:rPr>
           <w:rFonts w:ascii="Consolas" w:eastAsia="Times New Roman" w:hAnsi="Consolas" w:cs="Times New Roman"/>
@@ -6558,7 +6690,6 @@
         </w:rPr>
         <w:t>{</w:t>
       </w:r>
-      <w:proofErr w:type="gramEnd"/>
     </w:p>
     <w:p>
       <w:pPr>
@@ -6698,19 +6829,8 @@
           <w:sz w:val="21"/>
           <w:szCs w:val="21"/>
         </w:rPr>
-        <w:t> -f </w:t>
-      </w:r>
-      <w:proofErr w:type="gramStart"/>
-      <w:r>
-        <w:rPr>
-          <w:rFonts w:ascii="Consolas" w:eastAsia="Times New Roman" w:hAnsi="Consolas" w:cs="Times New Roman"/>
-          <w:color w:val="D4D4D4"/>
-          <w:sz w:val="21"/>
-          <w:szCs w:val="21"/>
-        </w:rPr>
-        <w:t>green</w:t>
-      </w:r>
-      <w:proofErr w:type="gramEnd"/>
+        <w:t> -f green</w:t>
+      </w:r>
     </w:p>
     <w:p>
       <w:pPr>
@@ -6723,7 +6843,6 @@
           <w:szCs w:val="21"/>
         </w:rPr>
       </w:pPr>
-      <w:proofErr w:type="gramStart"/>
       <w:r>
         <w:rPr>
           <w:rFonts w:ascii="Consolas" w:eastAsia="Times New Roman" w:hAnsi="Consolas" w:cs="Times New Roman"/>
@@ -6742,7 +6861,6 @@
         </w:rPr>
         <w:t>catch</w:t>
       </w:r>
-      <w:proofErr w:type="gramEnd"/>
       <w:r>
         <w:rPr>
           <w:rFonts w:ascii="Consolas" w:eastAsia="Times New Roman" w:hAnsi="Consolas" w:cs="Times New Roman"/>
@@ -6825,19 +6943,8 @@
           <w:sz w:val="21"/>
           <w:szCs w:val="21"/>
         </w:rPr>
-        <w:t> -f </w:t>
-      </w:r>
-      <w:proofErr w:type="gramStart"/>
-      <w:r>
-        <w:rPr>
-          <w:rFonts w:ascii="Consolas" w:eastAsia="Times New Roman" w:hAnsi="Consolas" w:cs="Times New Roman"/>
-          <w:color w:val="D4D4D4"/>
-          <w:sz w:val="21"/>
-          <w:szCs w:val="21"/>
-        </w:rPr>
-        <w:t>red</w:t>
-      </w:r>
-      <w:proofErr w:type="gramEnd"/>
+        <w:t> -f red</w:t>
+      </w:r>
     </w:p>
     <w:p>
       <w:pPr>
@@ -6850,7 +6957,6 @@
           <w:szCs w:val="21"/>
         </w:rPr>
       </w:pPr>
-      <w:proofErr w:type="gramStart"/>
       <w:r>
         <w:rPr>
           <w:rFonts w:ascii="Consolas" w:eastAsia="Times New Roman" w:hAnsi="Consolas" w:cs="Times New Roman"/>
@@ -6869,7 +6975,6 @@
         </w:rPr>
         <w:t>catch</w:t>
       </w:r>
-      <w:proofErr w:type="gramEnd"/>
       <w:r>
         <w:rPr>
           <w:rFonts w:ascii="Consolas" w:eastAsia="Times New Roman" w:hAnsi="Consolas" w:cs="Times New Roman"/>
@@ -6930,7 +7035,6 @@
           <w:szCs w:val="21"/>
         </w:rPr>
       </w:pPr>
-      <w:proofErr w:type="gramStart"/>
       <w:r>
         <w:rPr>
           <w:rFonts w:ascii="Consolas" w:eastAsia="Times New Roman" w:hAnsi="Consolas" w:cs="Times New Roman"/>
@@ -6949,7 +7053,6 @@
         </w:rPr>
         <w:t>finally</w:t>
       </w:r>
-      <w:proofErr w:type="gramEnd"/>
       <w:r>
         <w:rPr>
           <w:rFonts w:ascii="Consolas" w:eastAsia="Times New Roman" w:hAnsi="Consolas" w:cs="Times New Roman"/>
@@ -7059,7 +7162,6 @@
       <w:r>
         <w:t xml:space="preserve"> for the dividend and </w:t>
       </w:r>
-      <w:proofErr w:type="gramStart"/>
       <w:r>
         <w:rPr>
           <w:b/>
@@ -7067,7 +7169,6 @@
         </w:rPr>
         <w:t>foo</w:t>
       </w:r>
-      <w:proofErr w:type="gramEnd"/>
       <w:r>
         <w:t xml:space="preserve"> for the divisor.  </w:t>
       </w:r>
@@ -7105,7 +7206,6 @@
           <w15:appearance w15:val="tags"/>
           <w:text w:multiLine="1"/>
         </w:sdtPr>
-        <w:sdtEndPr/>
         <w:sdtContent>
           <w:r>
             <w:rPr>
@@ -7297,7 +7397,6 @@
           <w:szCs w:val="21"/>
         </w:rPr>
       </w:pPr>
-      <w:proofErr w:type="gramStart"/>
       <w:r>
         <w:rPr>
           <w:rFonts w:ascii="Consolas" w:eastAsia="Times New Roman" w:hAnsi="Consolas" w:cs="Times New Roman"/>
@@ -7316,7 +7415,6 @@
         </w:rPr>
         <w:t>{</w:t>
       </w:r>
-      <w:proofErr w:type="gramEnd"/>
     </w:p>
     <w:p>
       <w:pPr>
@@ -7456,19 +7554,8 @@
           <w:sz w:val="21"/>
           <w:szCs w:val="21"/>
         </w:rPr>
-        <w:t> -f </w:t>
-      </w:r>
-      <w:proofErr w:type="gramStart"/>
-      <w:r>
-        <w:rPr>
-          <w:rFonts w:ascii="Consolas" w:eastAsia="Times New Roman" w:hAnsi="Consolas" w:cs="Times New Roman"/>
-          <w:color w:val="D4D4D4"/>
-          <w:sz w:val="21"/>
-          <w:szCs w:val="21"/>
-        </w:rPr>
-        <w:t>green</w:t>
-      </w:r>
-      <w:proofErr w:type="gramEnd"/>
+        <w:t> -f green</w:t>
+      </w:r>
     </w:p>
     <w:p>
       <w:pPr>
@@ -7481,14 +7568,14 @@
           <w:szCs w:val="21"/>
         </w:rPr>
       </w:pPr>
-      <w:proofErr w:type="gramStart"/>
-      <w:r>
-        <w:rPr>
-          <w:rFonts w:ascii="Consolas" w:eastAsia="Times New Roman" w:hAnsi="Consolas" w:cs="Times New Roman"/>
-          <w:color w:val="D4D4D4"/>
-          <w:sz w:val="21"/>
-          <w:szCs w:val="21"/>
-        </w:rPr>
+      <w:r>
+        <w:rPr>
+          <w:rFonts w:ascii="Consolas" w:eastAsia="Times New Roman" w:hAnsi="Consolas" w:cs="Times New Roman"/>
+          <w:color w:val="D4D4D4"/>
+          <w:sz w:val="21"/>
+          <w:szCs w:val="21"/>
+        </w:rPr>
+        <w:lastRenderedPageBreak/>
         <w:t>}</w:t>
       </w:r>
       <w:r>
@@ -7500,7 +7587,6 @@
         </w:rPr>
         <w:t>catch</w:t>
       </w:r>
-      <w:proofErr w:type="gramEnd"/>
       <w:r>
         <w:rPr>
           <w:rFonts w:ascii="Consolas" w:eastAsia="Times New Roman" w:hAnsi="Consolas" w:cs="Times New Roman"/>
@@ -7583,19 +7669,8 @@
           <w:sz w:val="21"/>
           <w:szCs w:val="21"/>
         </w:rPr>
-        <w:t> -f </w:t>
-      </w:r>
-      <w:proofErr w:type="gramStart"/>
-      <w:r>
-        <w:rPr>
-          <w:rFonts w:ascii="Consolas" w:eastAsia="Times New Roman" w:hAnsi="Consolas" w:cs="Times New Roman"/>
-          <w:color w:val="D4D4D4"/>
-          <w:sz w:val="21"/>
-          <w:szCs w:val="21"/>
-        </w:rPr>
-        <w:t>red</w:t>
-      </w:r>
-      <w:proofErr w:type="gramEnd"/>
+        <w:t> -f red</w:t>
+      </w:r>
     </w:p>
     <w:p>
       <w:pPr>
@@ -7608,7 +7683,6 @@
           <w:szCs w:val="21"/>
         </w:rPr>
       </w:pPr>
-      <w:proofErr w:type="gramStart"/>
       <w:r>
         <w:rPr>
           <w:rFonts w:ascii="Consolas" w:eastAsia="Times New Roman" w:hAnsi="Consolas" w:cs="Times New Roman"/>
@@ -7627,7 +7701,6 @@
         </w:rPr>
         <w:t>catch</w:t>
       </w:r>
-      <w:proofErr w:type="gramEnd"/>
       <w:r>
         <w:rPr>
           <w:rFonts w:ascii="Consolas" w:eastAsia="Times New Roman" w:hAnsi="Consolas" w:cs="Times New Roman"/>
@@ -7683,19 +7756,8 @@
           <w:sz w:val="21"/>
           <w:szCs w:val="21"/>
         </w:rPr>
-        <w:t>"something went </w:t>
-      </w:r>
-      <w:proofErr w:type="gramStart"/>
-      <w:r>
-        <w:rPr>
-          <w:rFonts w:ascii="Consolas" w:eastAsia="Times New Roman" w:hAnsi="Consolas" w:cs="Times New Roman"/>
-          <w:color w:val="CE9178"/>
-          <w:sz w:val="21"/>
-          <w:szCs w:val="21"/>
-        </w:rPr>
-        <w:t>wrong"</w:t>
-      </w:r>
-      <w:proofErr w:type="gramEnd"/>
+        <w:t>"something went wrong"</w:t>
+      </w:r>
     </w:p>
     <w:p>
       <w:pPr>
@@ -7708,7 +7770,6 @@
           <w:szCs w:val="21"/>
         </w:rPr>
       </w:pPr>
-      <w:proofErr w:type="gramStart"/>
       <w:r>
         <w:rPr>
           <w:rFonts w:ascii="Consolas" w:eastAsia="Times New Roman" w:hAnsi="Consolas" w:cs="Times New Roman"/>
@@ -7727,7 +7788,6 @@
         </w:rPr>
         <w:t>finally</w:t>
       </w:r>
-      <w:proofErr w:type="gramEnd"/>
       <w:r>
         <w:rPr>
           <w:rFonts w:ascii="Consolas" w:eastAsia="Times New Roman" w:hAnsi="Consolas" w:cs="Times New Roman"/>
@@ -7837,7 +7897,6 @@
       <w:r>
         <w:t xml:space="preserve"> for the dividend and </w:t>
       </w:r>
-      <w:proofErr w:type="gramStart"/>
       <w:r>
         <w:rPr>
           <w:b/>
@@ -7845,7 +7904,6 @@
         </w:rPr>
         <w:t>foo</w:t>
       </w:r>
-      <w:proofErr w:type="gramEnd"/>
       <w:r>
         <w:t xml:space="preserve"> for the divisor.  </w:t>
       </w:r>
@@ -7883,7 +7941,6 @@
           <w15:appearance w15:val="tags"/>
           <w:text w:multiLine="1"/>
         </w:sdtPr>
-        <w:sdtEndPr/>
         <w:sdtContent>
           <w:r>
             <w:rPr>
@@ -14717,6 +14774,64 @@
         </w:p>
       </w:docPartBody>
     </w:docPart>
+    <w:docPart>
+      <w:docPartPr>
+        <w:name w:val="55EC684EBC2B4D33937A769BE8BFDEBF"/>
+        <w:category>
+          <w:name w:val="General"/>
+          <w:gallery w:val="placeholder"/>
+        </w:category>
+        <w:types>
+          <w:type w:val="bbPlcHdr"/>
+        </w:types>
+        <w:behaviors>
+          <w:behavior w:val="content"/>
+        </w:behaviors>
+        <w:guid w:val="{CFDC5975-BE01-44C0-A54E-7A54EB07CFE8}"/>
+      </w:docPartPr>
+      <w:docPartBody>
+        <w:p>
+          <w:pPr>
+            <w:pStyle w:val="55EC684EBC2B4D33937A769BE8BFDEBF"/>
+          </w:pPr>
+          <w:r>
+            <w:rPr>
+              <w:rStyle w:val="PlaceholderText"/>
+            </w:rPr>
+            <w:t>Click or tap here to enter text.</w:t>
+          </w:r>
+        </w:p>
+      </w:docPartBody>
+    </w:docPart>
+    <w:docPart>
+      <w:docPartPr>
+        <w:name w:val="D18EDC7130F648618AA7499B2B3D5883"/>
+        <w:category>
+          <w:name w:val="General"/>
+          <w:gallery w:val="placeholder"/>
+        </w:category>
+        <w:types>
+          <w:type w:val="bbPlcHdr"/>
+        </w:types>
+        <w:behaviors>
+          <w:behavior w:val="content"/>
+        </w:behaviors>
+        <w:guid w:val="{FCE88318-9E7E-44EF-AE94-DE8AEC45A500}"/>
+      </w:docPartPr>
+      <w:docPartBody>
+        <w:p>
+          <w:pPr>
+            <w:pStyle w:val="D18EDC7130F648618AA7499B2B3D5883"/>
+          </w:pPr>
+          <w:r>
+            <w:rPr>
+              <w:rStyle w:val="PlaceholderText"/>
+            </w:rPr>
+            <w:t>Click or tap here to enter text.</w:t>
+          </w:r>
+        </w:p>
+      </w:docPartBody>
+    </w:docPart>
   </w:docParts>
 </w:glossaryDocument>
 </file>
@@ -14818,12 +14933,14 @@
     <w:rsid w:val="00155098"/>
     <w:rsid w:val="0015538B"/>
     <w:rsid w:val="00230F4B"/>
+    <w:rsid w:val="002D2F87"/>
     <w:rsid w:val="003E4C64"/>
     <w:rsid w:val="004E7D5B"/>
     <w:rsid w:val="00681C31"/>
     <w:rsid w:val="006B3BB2"/>
     <w:rsid w:val="007B7D9C"/>
     <w:rsid w:val="007E6374"/>
+    <w:rsid w:val="007E68DC"/>
     <w:rsid w:val="00832DE2"/>
     <w:rsid w:val="00854407"/>
     <w:rsid w:val="00994961"/>
@@ -14837,6 +14954,7 @@
     <w:rsid w:val="00C53856"/>
     <w:rsid w:val="00C84655"/>
     <w:rsid w:val="00CD377E"/>
+    <w:rsid w:val="00CE7FA0"/>
     <w:rsid w:val="00D67AF3"/>
     <w:rsid w:val="00EF632A"/>
     <w:rsid w:val="00F33DC9"/>
@@ -15293,7 +15411,7 @@
     <w:basedOn w:val="DefaultParagraphFont"/>
     <w:uiPriority w:val="99"/>
     <w:semiHidden/>
-    <w:rsid w:val="007B7D9C"/>
+    <w:rsid w:val="007E68DC"/>
     <w:rPr>
       <w:color w:val="808080"/>
     </w:rPr>
@@ -15858,6 +15976,32 @@
       <w14:ligatures w14:val="standardContextual"/>
     </w:rPr>
   </w:style>
+  <w:style w:type="paragraph" w:customStyle="1" w:styleId="55EC684EBC2B4D33937A769BE8BFDEBF">
+    <w:name w:val="55EC684EBC2B4D33937A769BE8BFDEBF"/>
+    <w:rsid w:val="007E68DC"/>
+    <w:pPr>
+      <w:spacing w:line="278" w:lineRule="auto"/>
+    </w:pPr>
+    <w:rPr>
+      <w:kern w:val="2"/>
+      <w:sz w:val="24"/>
+      <w:szCs w:val="24"/>
+      <w14:ligatures w14:val="standardContextual"/>
+    </w:rPr>
+  </w:style>
+  <w:style w:type="paragraph" w:customStyle="1" w:styleId="D18EDC7130F648618AA7499B2B3D5883">
+    <w:name w:val="D18EDC7130F648618AA7499B2B3D5883"/>
+    <w:rsid w:val="007E68DC"/>
+    <w:pPr>
+      <w:spacing w:line="278" w:lineRule="auto"/>
+    </w:pPr>
+    <w:rPr>
+      <w:kern w:val="2"/>
+      <w:sz w:val="24"/>
+      <w:szCs w:val="24"/>
+      <w14:ligatures w14:val="standardContextual"/>
+    </w:rPr>
+  </w:style>
 </w:styles>
 </file>
 
